--- a/中技企业课程资料/19中技网络1实习鉴定表/19中技网络1/黄凯201908216.docx
+++ b/中技企业课程资料/19中技网络1实习鉴定表/19中技网络1/黄凯201908216.docx
@@ -1,10 +1,11 @@
 
 <file path=word/document.xml><?xml version="1.0" encoding="utf-8"?>
-<w:document xmlns:wpc="http://schemas.microsoft.com/office/word/2010/wordprocessingCanvas" xmlns:cx="http://schemas.microsoft.com/office/drawing/2014/chartex" xmlns:cx1="http://schemas.microsoft.com/office/drawing/2015/9/8/chartex" xmlns:cx2="http://schemas.microsoft.com/office/drawing/2015/10/21/chartex" xmlns:cx3="http://schemas.microsoft.com/office/drawing/2016/5/9/chartex" xmlns:cx4="http://schemas.microsoft.com/office/drawing/2016/5/10/chartex" xmlns:cx5="http://schemas.microsoft.com/office/drawing/2016/5/11/chartex" xmlns:cx6="http://schemas.microsoft.com/office/drawing/2016/5/12/chartex" xmlns:cx7="http://schemas.microsoft.com/office/drawing/2016/5/13/chartex" xmlns:cx8="http://schemas.microsoft.com/office/drawing/2016/5/14/chartex" xmlns:mc="http://schemas.openxmlformats.org/markup-compatibility/2006" xmlns:aink="http://schemas.microsoft.com/office/drawing/2016/ink" xmlns:am3d="http://schemas.microsoft.com/office/drawing/2017/model3d" xmlns:o="urn:schemas-microsoft-com:office:office" xmlns:r="http://schemas.openxmlformats.org/officeDocument/2006/relationships" xmlns:m="http://schemas.openxmlformats.org/officeDocument/2006/math" xmlns:v="urn:schemas-microsoft-com:vml" xmlns:wp14="http://schemas.microsoft.com/office/word/2010/wordprocessingDrawing" xmlns:wp="http://schemas.openxmlformats.org/drawingml/2006/wordprocessingDrawing" xmlns:w10="urn:schemas-microsoft-com:office:word" xmlns:w="http://schemas.openxmlformats.org/wordprocessingml/2006/main" xmlns:w14="http://schemas.microsoft.com/office/word/2010/wordml" xmlns:w15="http://schemas.microsoft.com/office/word/2012/wordml" xmlns:w16cex="http://schemas.microsoft.com/office/word/2018/wordml/cex" xmlns:w16cid="http://schemas.microsoft.com/office/word/2016/wordml/cid" xmlns:w16="http://schemas.microsoft.com/office/word/2018/wordml" xmlns:w16sdtdh="http://schemas.microsoft.com/office/word/2020/wordml/sdtdatahash" xmlns:w16se="http://schemas.microsoft.com/office/word/2015/wordml/symex" xmlns:wpg="http://schemas.microsoft.com/office/word/2010/wordprocessingGroup" xmlns:wpi="http://schemas.microsoft.com/office/word/2010/wordprocessingInk" xmlns:wne="http://schemas.microsoft.com/office/word/2006/wordml" xmlns:wps="http://schemas.microsoft.com/office/word/2010/wordprocessingShape" mc:Ignorable="w14 w15 w16se w16cid w16 w16cex w16sdtdh wp14">
+<w:document xmlns:wpc="http://schemas.microsoft.com/office/word/2010/wordprocessingCanvas" xmlns:cx="http://schemas.microsoft.com/office/drawing/2014/chartex" xmlns:mc="http://schemas.openxmlformats.org/markup-compatibility/2006" xmlns:o="urn:schemas-microsoft-com:office:office" xmlns:r="http://schemas.openxmlformats.org/officeDocument/2006/relationships" xmlns:m="http://schemas.openxmlformats.org/officeDocument/2006/math" xmlns:v="urn:schemas-microsoft-com:vml" xmlns:wp14="http://schemas.microsoft.com/office/word/2010/wordprocessingDrawing" xmlns:wp="http://schemas.openxmlformats.org/drawingml/2006/wordprocessingDrawing" xmlns:w10="urn:schemas-microsoft-com:office:word" xmlns:w="http://schemas.openxmlformats.org/wordprocessingml/2006/main" xmlns:w14="http://schemas.microsoft.com/office/word/2010/wordml" xmlns:w15="http://schemas.microsoft.com/office/word/2012/wordml" xmlns:w16se="http://schemas.microsoft.com/office/word/2015/wordml/symex" xmlns:wpg="http://schemas.microsoft.com/office/word/2010/wordprocessingGroup" xmlns:wpi="http://schemas.microsoft.com/office/word/2010/wordprocessingInk" xmlns:wne="http://schemas.microsoft.com/office/word/2006/wordml" xmlns:wps="http://schemas.microsoft.com/office/word/2010/wordprocessingShape" mc:Ignorable="w14 w15 w16se wp14">
   <w:body>
     <w:p>
       <w:pPr>
         <w:jc w:val="center"/>
+        <w:textAlignment w:val="baseline"/>
         <w:rPr>
           <w:sz w:val="44"/>
           <w:szCs w:val="44"/>
@@ -67,6 +68,7 @@
           <w:p>
             <w:pPr>
               <w:jc w:val="center"/>
+              <w:textAlignment w:val="baseline"/>
               <w:rPr>
                 <w:sz w:val="24"/>
               </w:rPr>
@@ -89,6 +91,7 @@
           <w:p>
             <w:pPr>
               <w:jc w:val="center"/>
+              <w:textAlignment w:val="baseline"/>
               <w:rPr>
                 <w:sz w:val="24"/>
               </w:rPr>
@@ -115,6 +118,7 @@
           <w:p>
             <w:pPr>
               <w:jc w:val="center"/>
+              <w:textAlignment w:val="baseline"/>
               <w:rPr>
                 <w:sz w:val="24"/>
               </w:rPr>
@@ -136,40 +140,31 @@
           <w:p>
             <w:pPr>
               <w:jc w:val="center"/>
+              <w:textAlignment w:val="baseline"/>
               <w:rPr>
                 <w:sz w:val="24"/>
               </w:rPr>
             </w:pPr>
             <w:r>
               <w:rPr>
-                <w:rFonts w:hint="eastAsia"/>
+                <w:sz w:val="24"/>
+              </w:rPr>
+              <w:t>19</w:t>
+            </w:r>
+            <w:r>
+              <w:rPr>
+                <w:sz w:val="24"/>
+              </w:rPr>
+              <w:t>中职计算机网络应用</w:t>
+            </w:r>
+            <w:r>
+              <w:rPr>
                 <w:sz w:val="24"/>
               </w:rPr>
               <w:t>1</w:t>
             </w:r>
             <w:r>
               <w:rPr>
-                <w:sz w:val="24"/>
-              </w:rPr>
-              <w:t>9</w:t>
-            </w:r>
-            <w:r>
-              <w:rPr>
-                <w:rFonts w:hint="eastAsia"/>
-                <w:sz w:val="24"/>
-              </w:rPr>
-              <w:t>中技网络</w:t>
-            </w:r>
-            <w:r>
-              <w:rPr>
-                <w:rFonts w:hint="eastAsia"/>
-                <w:sz w:val="24"/>
-              </w:rPr>
-              <w:t>1</w:t>
-            </w:r>
-            <w:r>
-              <w:rPr>
-                <w:rFonts w:hint="eastAsia"/>
                 <w:sz w:val="24"/>
               </w:rPr>
               <w:t>班</w:t>
@@ -184,6 +179,7 @@
           <w:p>
             <w:pPr>
               <w:jc w:val="center"/>
+              <w:textAlignment w:val="baseline"/>
               <w:rPr>
                 <w:sz w:val="24"/>
               </w:rPr>
@@ -205,13 +201,14 @@
           <w:p>
             <w:pPr>
               <w:jc w:val="center"/>
+              <w:textAlignment w:val="baseline"/>
               <w:rPr>
                 <w:sz w:val="24"/>
               </w:rPr>
             </w:pPr>
             <w:r>
               <w:rPr>
-                <w:rFonts w:hint="eastAsia"/>
+                <w:sz w:val="24"/>
               </w:rPr>
               <w:t>黄凯</w:t>
             </w:r>
@@ -225,6 +222,7 @@
           <w:p>
             <w:pPr>
               <w:jc w:val="center"/>
+              <w:textAlignment w:val="baseline"/>
               <w:rPr>
                 <w:sz w:val="24"/>
               </w:rPr>
@@ -246,28 +244,16 @@
           <w:p>
             <w:pPr>
               <w:jc w:val="center"/>
+              <w:textAlignment w:val="baseline"/>
               <w:rPr>
                 <w:sz w:val="24"/>
               </w:rPr>
             </w:pPr>
             <w:r>
               <w:rPr>
-                <w:rFonts w:hint="eastAsia"/>
-                <w:sz w:val="24"/>
-              </w:rPr>
-              <w:t>2</w:t>
-            </w:r>
-            <w:r>
-              <w:rPr>
-                <w:sz w:val="24"/>
-              </w:rPr>
-              <w:t>019082</w:t>
-            </w:r>
-            <w:r>
-              <w:rPr>
-                <w:sz w:val="24"/>
-              </w:rPr>
-              <w:t>16</w:t>
+                <w:sz w:val="24"/>
+              </w:rPr>
+              <w:t>201908216</w:t>
             </w:r>
           </w:p>
         </w:tc>
@@ -284,6 +270,7 @@
           <w:p>
             <w:pPr>
               <w:jc w:val="center"/>
+              <w:textAlignment w:val="baseline"/>
               <w:rPr>
                 <w:sz w:val="24"/>
               </w:rPr>
@@ -306,6 +293,7 @@
           <w:p>
             <w:pPr>
               <w:jc w:val="center"/>
+              <w:textAlignment w:val="baseline"/>
               <w:rPr>
                 <w:sz w:val="24"/>
               </w:rPr>
@@ -320,23 +308,72 @@
             <w:r>
               <w:rPr>
                 <w:sz w:val="24"/>
-                <w:u w:val="single"/>
+                <w:u w:val="single" w:color="000000"/>
+              </w:rPr>
+              <w:t xml:space="preserve"> 21  </w:t>
+            </w:r>
+            <w:r>
+              <w:rPr>
+                <w:rFonts w:hint="eastAsia"/>
+                <w:sz w:val="24"/>
+              </w:rPr>
+              <w:t>年</w:t>
+            </w:r>
+            <w:r>
+              <w:rPr>
+                <w:rFonts w:hint="eastAsia"/>
+                <w:sz w:val="24"/>
+              </w:rPr>
+              <w:t xml:space="preserve">  9  </w:t>
+            </w:r>
+            <w:r>
+              <w:rPr>
+                <w:rFonts w:hint="eastAsia"/>
+                <w:sz w:val="24"/>
+              </w:rPr>
+              <w:t>月</w:t>
+            </w:r>
+            <w:r>
+              <w:rPr>
+                <w:rFonts w:hint="eastAsia"/>
+                <w:sz w:val="24"/>
+              </w:rPr>
+              <w:t xml:space="preserve">  15  </w:t>
+            </w:r>
+            <w:r>
+              <w:rPr>
+                <w:rFonts w:hint="eastAsia"/>
+                <w:sz w:val="24"/>
+              </w:rPr>
+              <w:t>日</w:t>
+            </w:r>
+            <w:r>
+              <w:rPr>
+                <w:rFonts w:hint="eastAsia"/>
+                <w:sz w:val="24"/>
               </w:rPr>
               <w:t xml:space="preserve"> </w:t>
             </w:r>
             <w:r>
               <w:rPr>
-                <w:sz w:val="24"/>
-                <w:u w:val="single"/>
-              </w:rPr>
-              <w:t>21</w:t>
-            </w:r>
-            <w:r>
-              <w:rPr>
-                <w:sz w:val="24"/>
-                <w:u w:val="single"/>
-              </w:rPr>
-              <w:t xml:space="preserve">  </w:t>
+                <w:rFonts w:hint="eastAsia"/>
+                <w:sz w:val="24"/>
+              </w:rPr>
+              <w:t>至</w:t>
+            </w:r>
+            <w:r>
+              <w:rPr>
+                <w:rFonts w:hint="eastAsia"/>
+                <w:sz w:val="24"/>
+              </w:rPr>
+              <w:t>20</w:t>
+            </w:r>
+            <w:r>
+              <w:rPr>
+                <w:sz w:val="24"/>
+                <w:u w:val="single" w:color="000000"/>
+              </w:rPr>
+              <w:t xml:space="preserve"> 21  </w:t>
             </w:r>
             <w:r>
               <w:rPr>
@@ -350,21 +387,7 @@
                 <w:rFonts w:hint="eastAsia"/>
                 <w:sz w:val="24"/>
               </w:rPr>
-              <w:t xml:space="preserve">  </w:t>
-            </w:r>
-            <w:r>
-              <w:rPr>
-                <w:rFonts w:hint="eastAsia"/>
-                <w:sz w:val="24"/>
-              </w:rPr>
-              <w:t>9</w:t>
-            </w:r>
-            <w:r>
-              <w:rPr>
-                <w:rFonts w:hint="eastAsia"/>
-                <w:sz w:val="24"/>
-              </w:rPr>
-              <w:t xml:space="preserve">  </w:t>
+              <w:t xml:space="preserve">  12  </w:t>
             </w:r>
             <w:r>
               <w:rPr>
@@ -378,98 +401,7 @@
                 <w:rFonts w:hint="eastAsia"/>
                 <w:sz w:val="24"/>
               </w:rPr>
-              <w:t xml:space="preserve">    </w:t>
-            </w:r>
-            <w:r>
-              <w:rPr>
-                <w:rFonts w:hint="eastAsia"/>
-                <w:sz w:val="24"/>
-              </w:rPr>
-              <w:t>日</w:t>
-            </w:r>
-            <w:r>
-              <w:rPr>
-                <w:rFonts w:hint="eastAsia"/>
-                <w:sz w:val="24"/>
-              </w:rPr>
-              <w:t xml:space="preserve"> </w:t>
-            </w:r>
-            <w:r>
-              <w:rPr>
-                <w:rFonts w:hint="eastAsia"/>
-                <w:sz w:val="24"/>
-              </w:rPr>
-              <w:t>至</w:t>
-            </w:r>
-            <w:r>
-              <w:rPr>
-                <w:rFonts w:hint="eastAsia"/>
-                <w:sz w:val="24"/>
-              </w:rPr>
-              <w:t>20</w:t>
-            </w:r>
-            <w:r>
-              <w:rPr>
-                <w:sz w:val="24"/>
-                <w:u w:val="single"/>
-              </w:rPr>
-              <w:t xml:space="preserve"> </w:t>
-            </w:r>
-            <w:r>
-              <w:rPr>
-                <w:sz w:val="24"/>
-                <w:u w:val="single"/>
-              </w:rPr>
-              <w:t>21</w:t>
-            </w:r>
-            <w:r>
-              <w:rPr>
-                <w:sz w:val="24"/>
-                <w:u w:val="single"/>
-              </w:rPr>
-              <w:t xml:space="preserve">  </w:t>
-            </w:r>
-            <w:r>
-              <w:rPr>
-                <w:rFonts w:hint="eastAsia"/>
-                <w:sz w:val="24"/>
-              </w:rPr>
-              <w:t>年</w:t>
-            </w:r>
-            <w:r>
-              <w:rPr>
-                <w:rFonts w:hint="eastAsia"/>
-                <w:sz w:val="24"/>
-              </w:rPr>
-              <w:t xml:space="preserve">  </w:t>
-            </w:r>
-            <w:r>
-              <w:rPr>
-                <w:rFonts w:hint="eastAsia"/>
-                <w:sz w:val="24"/>
-              </w:rPr>
-              <w:t>12</w:t>
-            </w:r>
-            <w:r>
-              <w:rPr>
-                <w:rFonts w:hint="eastAsia"/>
-                <w:sz w:val="24"/>
-              </w:rPr>
-              <w:t xml:space="preserve">  </w:t>
-            </w:r>
-            <w:r>
-              <w:rPr>
-                <w:rFonts w:hint="eastAsia"/>
-                <w:sz w:val="24"/>
-              </w:rPr>
-              <w:t>月</w:t>
-            </w:r>
-            <w:r>
-              <w:rPr>
-                <w:rFonts w:hint="eastAsia"/>
-                <w:sz w:val="24"/>
-              </w:rPr>
-              <w:t xml:space="preserve">    </w:t>
+              <w:t xml:space="preserve">  20  </w:t>
             </w:r>
             <w:r>
               <w:rPr>
@@ -493,6 +425,7 @@
           <w:p>
             <w:pPr>
               <w:jc w:val="center"/>
+              <w:textAlignment w:val="baseline"/>
               <w:rPr>
                 <w:sz w:val="24"/>
               </w:rPr>
@@ -514,6 +447,7 @@
           </w:tcPr>
           <w:p>
             <w:pPr>
+              <w:textAlignment w:val="baseline"/>
               <w:rPr>
                 <w:sz w:val="24"/>
               </w:rPr>
@@ -541,6 +475,7 @@
           <w:p>
             <w:pPr>
               <w:jc w:val="center"/>
+              <w:textAlignment w:val="baseline"/>
               <w:rPr>
                 <w:sz w:val="24"/>
               </w:rPr>
@@ -550,21 +485,7 @@
                 <w:rFonts w:hint="eastAsia"/>
                 <w:sz w:val="24"/>
               </w:rPr>
-              <w:t>实</w:t>
-            </w:r>
-            <w:r>
-              <w:rPr>
-                <w:rFonts w:hint="eastAsia"/>
-                <w:sz w:val="24"/>
-              </w:rPr>
-              <w:t>习</w:t>
-            </w:r>
-            <w:r>
-              <w:rPr>
-                <w:rFonts w:hint="eastAsia"/>
-                <w:sz w:val="24"/>
-              </w:rPr>
-              <w:t>总结</w:t>
+              <w:t>实习总结</w:t>
             </w:r>
           </w:p>
         </w:tc>
@@ -581,78 +502,132 @@
           </w:tcPr>
           <w:p>
             <w:pPr>
+              <w:spacing w:line="360" w:lineRule="auto"/>
+              <w:textAlignment w:val="baseline"/>
+              <w:rPr>
+                <w:sz w:val="24"/>
+              </w:rPr>
+            </w:pPr>
+            <w:r>
+              <w:rPr>
+                <w:sz w:val="24"/>
+              </w:rPr>
+              <w:t xml:space="preserve"> </w:t>
+            </w:r>
+            <w:r>
+              <w:rPr>
+                <w:sz w:val="24"/>
+                <w:highlight w:val="white"/>
+              </w:rPr>
+              <w:t xml:space="preserve"> </w:t>
+            </w:r>
+            <w:r>
+              <w:rPr>
+                <w:sz w:val="28"/>
+                <w:highlight w:val="white"/>
+              </w:rPr>
+              <w:t>实习是我们的最后一门课程，在这个时候，我们非常希望通过实践来检验自己掌握的知识的正确性。</w:t>
+            </w:r>
+          </w:p>
+          <w:p>
+            <w:pPr>
               <w:widowControl/>
               <w:spacing w:line="360" w:lineRule="auto"/>
-              <w:ind w:firstLineChars="200" w:firstLine="560"/>
-              <w:jc w:val="left"/>
-              <w:rPr>
-                <w:sz w:val="28"/>
-                <w:szCs w:val="28"/>
+              <w:textAlignment w:val="baseline"/>
+              <w:rPr>
+                <w:sz w:val="24"/>
               </w:rPr>
             </w:pPr>
             <w:r>
               <w:rPr>
                 <w:sz w:val="28"/>
-                <w:szCs w:val="28"/>
-              </w:rPr>
-              <w:t>来实习之前，一直认为的实习仅仅是一次专业知识应用于实践的一个过程，但实习后才发现更多的不是理论应用于实践，而是一个学习的过程。通过实习学到</w:t>
-            </w:r>
-            <w:r>
-              <w:rPr>
-                <w:sz w:val="28"/>
-                <w:szCs w:val="28"/>
-              </w:rPr>
-              <w:t>.</w:t>
-            </w:r>
-            <w:r>
-              <w:rPr>
-                <w:sz w:val="28"/>
-                <w:szCs w:val="28"/>
-              </w:rPr>
-              <w:t>了许多社会经验、做人原则和在社会中为人处事的方法技巧。在去的第一天，我有幸碰见带我的老师，他在见到我的第</w:t>
-            </w:r>
-            <w:r>
-              <w:rPr>
-                <w:sz w:val="28"/>
-                <w:szCs w:val="28"/>
-              </w:rPr>
-              <w:t>- -</w:t>
-            </w:r>
-            <w:r>
-              <w:rPr>
-                <w:sz w:val="28"/>
-                <w:szCs w:val="28"/>
-              </w:rPr>
-              <w:t>句话就是问我这次实习的目的，想通过这次实习掌握些什么东西。他的这个问题使我感到茫然，因为我在之前从没想过这个问题，但是就是他的这个问题使我有了自己的实习计划和实习目的。同样也是这个问题使我懂了什么才是真正的做事要有准备才会有</w:t>
-            </w:r>
-            <w:r>
-              <w:rPr>
-                <w:rFonts w:hint="eastAsia"/>
-                <w:sz w:val="28"/>
-                <w:szCs w:val="28"/>
-              </w:rPr>
-              <w:t>一</w:t>
-            </w:r>
-            <w:r>
-              <w:rPr>
-                <w:sz w:val="28"/>
-                <w:szCs w:val="28"/>
-              </w:rPr>
-              <w:t>个很好的开端。在工作中要做到八个字</w:t>
-            </w:r>
-            <w:r>
-              <w:rPr>
-                <w:sz w:val="28"/>
-                <w:szCs w:val="28"/>
-              </w:rPr>
-              <w:t>:</w:t>
-            </w:r>
-            <w:r>
-              <w:rPr>
-                <w:sz w:val="28"/>
-                <w:szCs w:val="28"/>
-              </w:rPr>
-              <w:t>眼勤，口勤，手勤，腿勤。所谓眼勤就是要在工作中善于勤于发现需要自己的地方，勤于发现自己不懂的地方，勤于发现别人的优点等，口勤就是在工作中要善于勤于不懂多问等，手勤就是勤于动手操作，勤于动手帮助他人等，腿勤就是勤于跑动，及时完成任务等。在工作中要充分将这八个字结合起来完成工作任务。</w:t>
+                <w:highlight w:val="white"/>
+              </w:rPr>
+              <w:t xml:space="preserve">  </w:t>
+            </w:r>
+            <w:r>
+              <w:rPr>
+                <w:sz w:val="28"/>
+                <w:highlight w:val="white"/>
+              </w:rPr>
+              <w:t>实习内容及过程</w:t>
+            </w:r>
+            <w:r>
+              <w:rPr>
+                <w:sz w:val="28"/>
+                <w:highlight w:val="white"/>
+              </w:rPr>
+              <w:t xml:space="preserve">  </w:t>
+            </w:r>
+            <w:r>
+              <w:rPr>
+                <w:sz w:val="28"/>
+                <w:highlight w:val="white"/>
+              </w:rPr>
+              <w:t>为了达到毕业实习的预期目的。在学校与社会这个承前启后的实习环节，我们对自己、对工作有了更具体的认识和客观的评价。在整个的实习工程中，我总共做了以下的一些工作，同时自己的能力也得到了相应的提高。</w:t>
+            </w:r>
+            <w:r>
+              <w:rPr>
+                <w:sz w:val="28"/>
+                <w:highlight w:val="white"/>
+              </w:rPr>
+              <w:t xml:space="preserve">  1</w:t>
+            </w:r>
+            <w:r>
+              <w:rPr>
+                <w:sz w:val="28"/>
+                <w:highlight w:val="white"/>
+              </w:rPr>
+              <w:t>、工作能力。在实习过程中，积极肯干，虚心好学、工作认真负责，胜任单位所交给我的工作，并提出一些合理化建议，多做实际工作，为企业的效益和发展做出贡献。</w:t>
+            </w:r>
+            <w:r>
+              <w:rPr>
+                <w:sz w:val="28"/>
+                <w:highlight w:val="white"/>
+              </w:rPr>
+              <w:t xml:space="preserve">  2.</w:t>
+            </w:r>
+            <w:r>
+              <w:rPr>
+                <w:sz w:val="28"/>
+                <w:highlight w:val="white"/>
+              </w:rPr>
+              <w:t>实习方式。在实习单位，师傅指导我的日常实习，以双重身份完成学习与工作两重任务。向单位员工一样上下班，完成单位工作</w:t>
+            </w:r>
+            <w:r>
+              <w:rPr>
+                <w:sz w:val="28"/>
+                <w:highlight w:val="white"/>
+              </w:rPr>
+              <w:t>;</w:t>
+            </w:r>
+            <w:r>
+              <w:rPr>
+                <w:sz w:val="28"/>
+                <w:highlight w:val="white"/>
+              </w:rPr>
+              <w:t>又以学生身份虚心学习，努力汲取实践知识。</w:t>
+            </w:r>
+            <w:r>
+              <w:rPr>
+                <w:sz w:val="28"/>
+                <w:highlight w:val="white"/>
+              </w:rPr>
+              <w:t xml:space="preserve">  3. </w:t>
+            </w:r>
+            <w:r>
+              <w:rPr>
+                <w:sz w:val="28"/>
+                <w:highlight w:val="white"/>
+              </w:rPr>
+              <w:t>实习收获。主要有四个方面。一是通过直接参与企业的运作过程，学到了实践知识，同时进一步加深了对理论知识的理解，使理论与实践知识都有所提高，圆满地完成了教学的实践任务。二是提高了实际工作能力，为就业和将来的工作取得了一些宝贵的实践经验。三是在实习单位受到认可并促成就业。四是为毕业论文积累了素材和资料。</w:t>
+            </w:r>
+            <w:r>
+              <w:rPr>
+                <w:sz w:val="28"/>
+                <w:highlight w:val="white"/>
+              </w:rPr>
+              <w:t xml:space="preserve">  </w:t>
             </w:r>
           </w:p>
         </w:tc>
@@ -679,153 +654,40 @@
           </w:tcPr>
           <w:p>
             <w:pPr>
-              <w:ind w:leftChars="100" w:left="210" w:firstLineChars="200" w:firstLine="560"/>
-              <w:rPr>
-                <w:sz w:val="28"/>
-                <w:szCs w:val="28"/>
+              <w:textAlignment w:val="baseline"/>
+              <w:rPr>
+                <w:sz w:val="44"/>
+                <w:szCs w:val="44"/>
               </w:rPr>
             </w:pPr>
             <w:r>
               <w:rPr>
                 <w:sz w:val="28"/>
-                <w:szCs w:val="28"/>
-              </w:rPr>
-              <w:t>在实习工作中，我严格按照这八个字来要求自己，使我在实习中学到了更多，懂得了更多，同时也</w:t>
-            </w:r>
-            <w:r>
-              <w:rPr>
-                <w:sz w:val="28"/>
-                <w:szCs w:val="28"/>
-              </w:rPr>
-              <w:t>,</w:t>
-            </w:r>
-            <w:r>
-              <w:rPr>
-                <w:sz w:val="28"/>
-                <w:szCs w:val="28"/>
-              </w:rPr>
-              <w:t>得到了同事的肯定和赞扬。同时，在实务的操作过程中，发现了平时在专业学习的过程中忽视的一个严重的点</w:t>
-            </w:r>
-            <w:r>
-              <w:rPr>
-                <w:sz w:val="28"/>
-                <w:szCs w:val="28"/>
-              </w:rPr>
-              <w:t>:</w:t>
-            </w:r>
-            <w:r>
-              <w:rPr>
-                <w:sz w:val="28"/>
-                <w:szCs w:val="28"/>
-              </w:rPr>
-              <w:t>就是如果要想实务工作做得好，就必须对每个文件、法规、条令掌握的非常之熟练，对每个条例实施的具体时间点要精确到天，这样才能使整个过程连贯。此外，实务中的学习和专业学习最大区别就是实务学习的是知识点，而专业学习的是知识面，知识面是系统的、连</w:t>
-            </w:r>
-            <w:r>
-              <w:rPr>
-                <w:rFonts w:hint="eastAsia"/>
-                <w:sz w:val="28"/>
-                <w:szCs w:val="28"/>
-              </w:rPr>
-              <w:t>贯</w:t>
-            </w:r>
-            <w:r>
-              <w:rPr>
-                <w:sz w:val="28"/>
-                <w:szCs w:val="28"/>
-              </w:rPr>
-              <w:t>的，而知识点是零散的，不连贯的</w:t>
-            </w:r>
-            <w:r>
-              <w:rPr>
-                <w:sz w:val="28"/>
-                <w:szCs w:val="28"/>
-              </w:rPr>
-              <w:t>,</w:t>
-            </w:r>
-            <w:r>
-              <w:rPr>
-                <w:sz w:val="28"/>
-                <w:szCs w:val="28"/>
-              </w:rPr>
-              <w:t>需要自己去汇总元口。</w:t>
-            </w:r>
-          </w:p>
-          <w:p>
-            <w:pPr>
-              <w:ind w:leftChars="100" w:left="210" w:firstLineChars="200" w:firstLine="560"/>
-              <w:rPr>
-                <w:sz w:val="28"/>
-                <w:szCs w:val="28"/>
-              </w:rPr>
-            </w:pPr>
-            <w:r>
-              <w:rPr>
-                <w:sz w:val="28"/>
-                <w:szCs w:val="28"/>
-              </w:rPr>
-              <w:t>不论在什么岗位，工作必须要仔细、认真、负责。工作跟上课不</w:t>
-            </w:r>
-            <w:r>
-              <w:rPr>
-                <w:rFonts w:hint="eastAsia"/>
-                <w:sz w:val="28"/>
-                <w:szCs w:val="28"/>
-              </w:rPr>
-              <w:t>一</w:t>
-            </w:r>
-            <w:r>
-              <w:rPr>
-                <w:sz w:val="28"/>
-                <w:szCs w:val="28"/>
-              </w:rPr>
-              <w:t>样，</w:t>
-            </w:r>
-            <w:r>
-              <w:rPr>
-                <w:sz w:val="28"/>
-                <w:szCs w:val="28"/>
-              </w:rPr>
-              <w:t>.</w:t>
-            </w:r>
-            <w:r>
-              <w:rPr>
-                <w:sz w:val="28"/>
-                <w:szCs w:val="28"/>
-              </w:rPr>
-              <w:t>上课认真学习是为了对自己负责，而工作是面向社会，对社会大众服务，所以就必须更加认真、负责，不能有半点粗心，这是我的老师第一天对我这样说的。</w:t>
-            </w:r>
-          </w:p>
-          <w:p>
-            <w:pPr>
-              <w:ind w:leftChars="100" w:left="210"/>
-              <w:rPr>
-                <w:sz w:val="28"/>
-                <w:szCs w:val="28"/>
-              </w:rPr>
-            </w:pPr>
-            <w:r>
-              <w:rPr>
-                <w:rFonts w:hint="eastAsia"/>
-                <w:sz w:val="28"/>
-                <w:szCs w:val="28"/>
-              </w:rPr>
-              <w:t>通过实习学到了许多社会经验、做人原则和在社会中为人处事的方法技巧。在去的第一天，我有幸碰见带我的老师，他在见到我的第</w:t>
-            </w:r>
-            <w:r>
-              <w:rPr>
-                <w:rFonts w:hint="eastAsia"/>
-                <w:sz w:val="28"/>
-                <w:szCs w:val="28"/>
-              </w:rPr>
-              <w:t>一</w:t>
-            </w:r>
-            <w:r>
-              <w:rPr>
-                <w:rFonts w:hint="eastAsia"/>
-                <w:sz w:val="28"/>
-                <w:szCs w:val="28"/>
-              </w:rPr>
-              <w:t>句话就是问我这次实习的目的，想通过这次实习掌握些什么东西。他的这个问题使我感到茫然，因为我在之前从没想过这个问题，但是就是他的这个问题使我有了自己的实习计划和实习目的。同样也是这个问题使我懂了什么才是真正的做事要有准备才会有个很好的开端。</w:t>
+                <w:szCs w:val="44"/>
+              </w:rPr>
+              <w:lastRenderedPageBreak/>
+              <w:t xml:space="preserve">  </w:t>
+            </w:r>
+            <w:r>
+              <w:rPr>
+                <w:sz w:val="28"/>
+                <w:szCs w:val="44"/>
+              </w:rPr>
+              <w:t>在摸索中，实习结束了。带给了我太多的回忆与反思。我虚心听取老师和同学的意见，尽我最大的努力认真做好每一件事。我很庆幸我和同事们的关系很融洽。同时我在实习中也发现自己很多的不足。这次实习对我的社会经验、人际关系也有很大的帮助。</w:t>
+            </w:r>
+            <w:r>
+              <w:rPr>
+                <w:sz w:val="28"/>
+                <w:szCs w:val="44"/>
+              </w:rPr>
+              <w:t xml:space="preserve">  </w:t>
+            </w:r>
+            <w:r>
+              <w:rPr>
+                <w:sz w:val="28"/>
+                <w:szCs w:val="44"/>
+              </w:rPr>
+              <w:t>在短短的一个月里，我学到了很多东西。这比在学校这么长的时间里学到的更精彩、更丰富。但同时也让我感到自己以前学习得不够认真等一些问题，这次实习使我加深了对工作的认识和了解，进一步巩固与发展了专业理论知识。</w:t>
             </w:r>
           </w:p>
         </w:tc>
@@ -841,6 +703,7 @@
           </w:tcPr>
           <w:p>
             <w:pPr>
+              <w:textAlignment w:val="baseline"/>
               <w:rPr>
                 <w:sz w:val="24"/>
                 <w:szCs w:val="24"/>
@@ -867,7 +730,7 @@
                 <w:rFonts w:hint="eastAsia"/>
                 <w:sz w:val="28"/>
                 <w:szCs w:val="24"/>
-                <w:u w:val="single"/>
+                <w:u w:val="single" w:color="000000"/>
               </w:rPr>
               <w:t xml:space="preserve">       </w:t>
             </w:r>
@@ -876,7 +739,7 @@
                 <w:rFonts w:hint="eastAsia"/>
                 <w:sz w:val="28"/>
                 <w:szCs w:val="24"/>
-                <w:u w:val="single"/>
+                <w:u w:val="single" w:color="000000"/>
               </w:rPr>
               <w:t xml:space="preserve">   </w:t>
             </w:r>
@@ -885,7 +748,7 @@
                 <w:rFonts w:hint="eastAsia"/>
                 <w:sz w:val="28"/>
                 <w:szCs w:val="24"/>
-                <w:u w:val="single"/>
+                <w:u w:val="single" w:color="000000"/>
               </w:rPr>
               <w:t xml:space="preserve">    </w:t>
             </w:r>
@@ -898,6 +761,7 @@
           </w:tcPr>
           <w:p>
             <w:pPr>
+              <w:textAlignment w:val="baseline"/>
               <w:rPr>
                 <w:sz w:val="44"/>
                 <w:szCs w:val="44"/>
@@ -916,7 +780,7 @@
                 <w:rFonts w:hint="eastAsia"/>
                 <w:sz w:val="28"/>
                 <w:szCs w:val="24"/>
-                <w:u w:val="single"/>
+                <w:u w:val="single" w:color="000000"/>
               </w:rPr>
               <w:t xml:space="preserve">             </w:t>
             </w:r>
@@ -926,11 +790,14 @@
     </w:tbl>
     <w:p>
       <w:pPr>
+        <w:textAlignment w:val="baseline"/>
         <w:rPr>
           <w:sz w:val="44"/>
           <w:szCs w:val="44"/>
         </w:rPr>
       </w:pPr>
+      <w:bookmarkStart w:id="0" w:name="_GoBack"/>
+      <w:bookmarkEnd w:id="0"/>
     </w:p>
     <w:sectPr>
       <w:pgSz w:w="23814" w:h="16839" w:orient="landscape" w:code="8"/>
@@ -943,7 +810,7 @@
 </file>
 
 <file path=word/endnotes.xml><?xml version="1.0" encoding="utf-8"?>
-<w:endnotes xmlns:wpc="http://schemas.microsoft.com/office/word/2010/wordprocessingCanvas" xmlns:cx="http://schemas.microsoft.com/office/drawing/2014/chartex" xmlns:cx1="http://schemas.microsoft.com/office/drawing/2015/9/8/chartex" xmlns:cx2="http://schemas.microsoft.com/office/drawing/2015/10/21/chartex" xmlns:cx3="http://schemas.microsoft.com/office/drawing/2016/5/9/chartex" xmlns:cx4="http://schemas.microsoft.com/office/drawing/2016/5/10/chartex" xmlns:cx5="http://schemas.microsoft.com/office/drawing/2016/5/11/chartex" xmlns:cx6="http://schemas.microsoft.com/office/drawing/2016/5/12/chartex" xmlns:cx7="http://schemas.microsoft.com/office/drawing/2016/5/13/chartex" xmlns:cx8="http://schemas.microsoft.com/office/drawing/2016/5/14/chartex" xmlns:mc="http://schemas.openxmlformats.org/markup-compatibility/2006" xmlns:aink="http://schemas.microsoft.com/office/drawing/2016/ink" xmlns:am3d="http://schemas.microsoft.com/office/drawing/2017/model3d" xmlns:o="urn:schemas-microsoft-com:office:office" xmlns:r="http://schemas.openxmlformats.org/officeDocument/2006/relationships" xmlns:m="http://schemas.openxmlformats.org/officeDocument/2006/math" xmlns:v="urn:schemas-microsoft-com:vml" xmlns:wp14="http://schemas.microsoft.com/office/word/2010/wordprocessingDrawing" xmlns:wp="http://schemas.openxmlformats.org/drawingml/2006/wordprocessingDrawing" xmlns:w10="urn:schemas-microsoft-com:office:word" xmlns:w="http://schemas.openxmlformats.org/wordprocessingml/2006/main" xmlns:w14="http://schemas.microsoft.com/office/word/2010/wordml" xmlns:w15="http://schemas.microsoft.com/office/word/2012/wordml" xmlns:w16cex="http://schemas.microsoft.com/office/word/2018/wordml/cex" xmlns:w16cid="http://schemas.microsoft.com/office/word/2016/wordml/cid" xmlns:w16="http://schemas.microsoft.com/office/word/2018/wordml" xmlns:w16sdtdh="http://schemas.microsoft.com/office/word/2020/wordml/sdtdatahash" xmlns:w16se="http://schemas.microsoft.com/office/word/2015/wordml/symex" xmlns:wpg="http://schemas.microsoft.com/office/word/2010/wordprocessingGroup" xmlns:wpi="http://schemas.microsoft.com/office/word/2010/wordprocessingInk" xmlns:wne="http://schemas.microsoft.com/office/word/2006/wordml" xmlns:wps="http://schemas.microsoft.com/office/word/2010/wordprocessingShape" mc:Ignorable="w14 w15 w16se w16cid w16 w16cex w16sdtdh wp14">
+<w:endnotes xmlns:wpc="http://schemas.microsoft.com/office/word/2010/wordprocessingCanvas" xmlns:cx="http://schemas.microsoft.com/office/drawing/2014/chartex" xmlns:mc="http://schemas.openxmlformats.org/markup-compatibility/2006" xmlns:o="urn:schemas-microsoft-com:office:office" xmlns:r="http://schemas.openxmlformats.org/officeDocument/2006/relationships" xmlns:m="http://schemas.openxmlformats.org/officeDocument/2006/math" xmlns:v="urn:schemas-microsoft-com:vml" xmlns:wp14="http://schemas.microsoft.com/office/word/2010/wordprocessingDrawing" xmlns:wp="http://schemas.openxmlformats.org/drawingml/2006/wordprocessingDrawing" xmlns:w10="urn:schemas-microsoft-com:office:word" xmlns:w="http://schemas.openxmlformats.org/wordprocessingml/2006/main" xmlns:w14="http://schemas.microsoft.com/office/word/2010/wordml" xmlns:w15="http://schemas.microsoft.com/office/word/2012/wordml" xmlns:w16se="http://schemas.microsoft.com/office/word/2015/wordml/symex" xmlns:wpg="http://schemas.microsoft.com/office/word/2010/wordprocessingGroup" xmlns:wpi="http://schemas.microsoft.com/office/word/2010/wordprocessingInk" xmlns:wne="http://schemas.microsoft.com/office/word/2006/wordml" xmlns:wps="http://schemas.microsoft.com/office/word/2010/wordprocessingShape" mc:Ignorable="w14 w15 w16se wp14">
   <w:endnote w:type="separator" w:id="-1">
     <w:p>
       <w:r>
@@ -962,7 +829,7 @@
 </file>
 
 <file path=word/footnotes.xml><?xml version="1.0" encoding="utf-8"?>
-<w:footnotes xmlns:wpc="http://schemas.microsoft.com/office/word/2010/wordprocessingCanvas" xmlns:cx="http://schemas.microsoft.com/office/drawing/2014/chartex" xmlns:cx1="http://schemas.microsoft.com/office/drawing/2015/9/8/chartex" xmlns:cx2="http://schemas.microsoft.com/office/drawing/2015/10/21/chartex" xmlns:cx3="http://schemas.microsoft.com/office/drawing/2016/5/9/chartex" xmlns:cx4="http://schemas.microsoft.com/office/drawing/2016/5/10/chartex" xmlns:cx5="http://schemas.microsoft.com/office/drawing/2016/5/11/chartex" xmlns:cx6="http://schemas.microsoft.com/office/drawing/2016/5/12/chartex" xmlns:cx7="http://schemas.microsoft.com/office/drawing/2016/5/13/chartex" xmlns:cx8="http://schemas.microsoft.com/office/drawing/2016/5/14/chartex" xmlns:mc="http://schemas.openxmlformats.org/markup-compatibility/2006" xmlns:aink="http://schemas.microsoft.com/office/drawing/2016/ink" xmlns:am3d="http://schemas.microsoft.com/office/drawing/2017/model3d" xmlns:o="urn:schemas-microsoft-com:office:office" xmlns:r="http://schemas.openxmlformats.org/officeDocument/2006/relationships" xmlns:m="http://schemas.openxmlformats.org/officeDocument/2006/math" xmlns:v="urn:schemas-microsoft-com:vml" xmlns:wp14="http://schemas.microsoft.com/office/word/2010/wordprocessingDrawing" xmlns:wp="http://schemas.openxmlformats.org/drawingml/2006/wordprocessingDrawing" xmlns:w10="urn:schemas-microsoft-com:office:word" xmlns:w="http://schemas.openxmlformats.org/wordprocessingml/2006/main" xmlns:w14="http://schemas.microsoft.com/office/word/2010/wordml" xmlns:w15="http://schemas.microsoft.com/office/word/2012/wordml" xmlns:w16cex="http://schemas.microsoft.com/office/word/2018/wordml/cex" xmlns:w16cid="http://schemas.microsoft.com/office/word/2016/wordml/cid" xmlns:w16="http://schemas.microsoft.com/office/word/2018/wordml" xmlns:w16sdtdh="http://schemas.microsoft.com/office/word/2020/wordml/sdtdatahash" xmlns:w16se="http://schemas.microsoft.com/office/word/2015/wordml/symex" xmlns:wpg="http://schemas.microsoft.com/office/word/2010/wordprocessingGroup" xmlns:wpi="http://schemas.microsoft.com/office/word/2010/wordprocessingInk" xmlns:wne="http://schemas.microsoft.com/office/word/2006/wordml" xmlns:wps="http://schemas.microsoft.com/office/word/2010/wordprocessingShape" mc:Ignorable="w14 w15 w16se w16cid w16 w16cex w16sdtdh wp14">
+<w:footnotes xmlns:wpc="http://schemas.microsoft.com/office/word/2010/wordprocessingCanvas" xmlns:cx="http://schemas.microsoft.com/office/drawing/2014/chartex" xmlns:mc="http://schemas.openxmlformats.org/markup-compatibility/2006" xmlns:o="urn:schemas-microsoft-com:office:office" xmlns:r="http://schemas.openxmlformats.org/officeDocument/2006/relationships" xmlns:m="http://schemas.openxmlformats.org/officeDocument/2006/math" xmlns:v="urn:schemas-microsoft-com:vml" xmlns:wp14="http://schemas.microsoft.com/office/word/2010/wordprocessingDrawing" xmlns:wp="http://schemas.openxmlformats.org/drawingml/2006/wordprocessingDrawing" xmlns:w10="urn:schemas-microsoft-com:office:word" xmlns:w="http://schemas.openxmlformats.org/wordprocessingml/2006/main" xmlns:w14="http://schemas.microsoft.com/office/word/2010/wordml" xmlns:w15="http://schemas.microsoft.com/office/word/2012/wordml" xmlns:w16se="http://schemas.microsoft.com/office/word/2015/wordml/symex" xmlns:wpg="http://schemas.microsoft.com/office/word/2010/wordprocessingGroup" xmlns:wpi="http://schemas.microsoft.com/office/word/2010/wordprocessingInk" xmlns:wne="http://schemas.microsoft.com/office/word/2006/wordml" xmlns:wps="http://schemas.microsoft.com/office/word/2010/wordprocessingShape" mc:Ignorable="w14 w15 w16se wp14">
   <w:footnote w:type="separator" w:id="-1">
     <w:p>
       <w:r>
@@ -981,7 +848,7 @@
 </file>
 
 <file path=word/numbering.xml><?xml version="1.0" encoding="utf-8"?>
-<w:numbering xmlns:wpc="http://schemas.microsoft.com/office/word/2010/wordprocessingCanvas" xmlns:cx="http://schemas.microsoft.com/office/drawing/2014/chartex" xmlns:cx1="http://schemas.microsoft.com/office/drawing/2015/9/8/chartex" xmlns:cx2="http://schemas.microsoft.com/office/drawing/2015/10/21/chartex" xmlns:cx3="http://schemas.microsoft.com/office/drawing/2016/5/9/chartex" xmlns:cx4="http://schemas.microsoft.com/office/drawing/2016/5/10/chartex" xmlns:cx5="http://schemas.microsoft.com/office/drawing/2016/5/11/chartex" xmlns:cx6="http://schemas.microsoft.com/office/drawing/2016/5/12/chartex" xmlns:cx7="http://schemas.microsoft.com/office/drawing/2016/5/13/chartex" xmlns:cx8="http://schemas.microsoft.com/office/drawing/2016/5/14/chartex" xmlns:mc="http://schemas.openxmlformats.org/markup-compatibility/2006" xmlns:aink="http://schemas.microsoft.com/office/drawing/2016/ink" xmlns:am3d="http://schemas.microsoft.com/office/drawing/2017/model3d" xmlns:o="urn:schemas-microsoft-com:office:office" xmlns:r="http://schemas.openxmlformats.org/officeDocument/2006/relationships" xmlns:m="http://schemas.openxmlformats.org/officeDocument/2006/math" xmlns:v="urn:schemas-microsoft-com:vml" xmlns:wp14="http://schemas.microsoft.com/office/word/2010/wordprocessingDrawing" xmlns:wp="http://schemas.openxmlformats.org/drawingml/2006/wordprocessingDrawing" xmlns:w10="urn:schemas-microsoft-com:office:word" xmlns:w="http://schemas.openxmlformats.org/wordprocessingml/2006/main" xmlns:w14="http://schemas.microsoft.com/office/word/2010/wordml" xmlns:w15="http://schemas.microsoft.com/office/word/2012/wordml" xmlns:w16cex="http://schemas.microsoft.com/office/word/2018/wordml/cex" xmlns:w16cid="http://schemas.microsoft.com/office/word/2016/wordml/cid" xmlns:w16="http://schemas.microsoft.com/office/word/2018/wordml" xmlns:w16sdtdh="http://schemas.microsoft.com/office/word/2020/wordml/sdtdatahash" xmlns:w16se="http://schemas.microsoft.com/office/word/2015/wordml/symex" xmlns:wpg="http://schemas.microsoft.com/office/word/2010/wordprocessingGroup" xmlns:wpi="http://schemas.microsoft.com/office/word/2010/wordprocessingInk" xmlns:wne="http://schemas.microsoft.com/office/word/2006/wordml" xmlns:wps="http://schemas.microsoft.com/office/word/2010/wordprocessingShape" mc:Ignorable="w14 w15 w16se w16cid w16 w16cex w16sdtdh wp14">
+<w:numbering xmlns:wpc="http://schemas.microsoft.com/office/word/2010/wordprocessingCanvas" xmlns:cx="http://schemas.microsoft.com/office/drawing/2014/chartex" xmlns:mc="http://schemas.openxmlformats.org/markup-compatibility/2006" xmlns:o="urn:schemas-microsoft-com:office:office" xmlns:r="http://schemas.openxmlformats.org/officeDocument/2006/relationships" xmlns:m="http://schemas.openxmlformats.org/officeDocument/2006/math" xmlns:v="urn:schemas-microsoft-com:vml" xmlns:wp14="http://schemas.microsoft.com/office/word/2010/wordprocessingDrawing" xmlns:wp="http://schemas.openxmlformats.org/drawingml/2006/wordprocessingDrawing" xmlns:w10="urn:schemas-microsoft-com:office:word" xmlns:w="http://schemas.openxmlformats.org/wordprocessingml/2006/main" xmlns:w14="http://schemas.microsoft.com/office/word/2010/wordml" xmlns:w15="http://schemas.microsoft.com/office/word/2012/wordml" xmlns:w16se="http://schemas.microsoft.com/office/word/2015/wordml/symex" xmlns:wpg="http://schemas.microsoft.com/office/word/2010/wordprocessingGroup" xmlns:wpi="http://schemas.microsoft.com/office/word/2010/wordprocessingInk" xmlns:wne="http://schemas.microsoft.com/office/word/2006/wordml" xmlns:wps="http://schemas.microsoft.com/office/word/2010/wordprocessingShape" mc:Ignorable="w14 w15 w16se wp14">
   <w:abstractNum w:abstractNumId="0" w15:restartNumberingAfterBreak="0">
     <w:nsid w:val="2AEB4376"/>
     <w:multiLevelType w:val="hybridMultilevel"/>
@@ -1075,7 +942,7 @@
 </file>
 
 <file path=word/styles.xml><?xml version="1.0" encoding="utf-8"?>
-<w:styles xmlns:mc="http://schemas.openxmlformats.org/markup-compatibility/2006" xmlns:r="http://schemas.openxmlformats.org/officeDocument/2006/relationships" xmlns:w="http://schemas.openxmlformats.org/wordprocessingml/2006/main" xmlns:w14="http://schemas.microsoft.com/office/word/2010/wordml" xmlns:w15="http://schemas.microsoft.com/office/word/2012/wordml" xmlns:w16cex="http://schemas.microsoft.com/office/word/2018/wordml/cex" xmlns:w16cid="http://schemas.microsoft.com/office/word/2016/wordml/cid" xmlns:w16="http://schemas.microsoft.com/office/word/2018/wordml" xmlns:w16sdtdh="http://schemas.microsoft.com/office/word/2020/wordml/sdtdatahash" xmlns:w16se="http://schemas.microsoft.com/office/word/2015/wordml/symex" mc:Ignorable="w14 w15 w16se w16cid w16 w16cex w16sdtdh">
+<w:styles xmlns:mc="http://schemas.openxmlformats.org/markup-compatibility/2006" xmlns:r="http://schemas.openxmlformats.org/officeDocument/2006/relationships" xmlns:w="http://schemas.openxmlformats.org/wordprocessingml/2006/main" xmlns:w14="http://schemas.microsoft.com/office/word/2010/wordml" xmlns:w15="http://schemas.microsoft.com/office/word/2012/wordml" xmlns:w16se="http://schemas.microsoft.com/office/word/2015/wordml/symex" mc:Ignorable="w14 w15 w16se">
   <w:docDefaults>
     <w:rPrDefault>
       <w:rPr>
@@ -1088,7 +955,7 @@
     </w:rPrDefault>
     <w:pPrDefault/>
   </w:docDefaults>
-  <w:latentStyles w:defLockedState="0" w:defUIPriority="99" w:defSemiHidden="0" w:defUnhideWhenUsed="0" w:defQFormat="0" w:count="376">
+  <w:latentStyles w:defLockedState="0" w:defUIPriority="99" w:defSemiHidden="0" w:defUnhideWhenUsed="0" w:defQFormat="0" w:count="371">
     <w:lsdException w:name="Normal" w:uiPriority="0" w:qFormat="1"/>
     <w:lsdException w:name="heading 1" w:uiPriority="9" w:qFormat="1"/>
     <w:lsdException w:name="heading 2" w:semiHidden="1" w:uiPriority="9" w:unhideWhenUsed="1" w:qFormat="1"/>
@@ -1460,11 +1327,6 @@
     <w:lsdException w:name="List Table 5 Dark Accent 6" w:uiPriority="50"/>
     <w:lsdException w:name="List Table 6 Colorful Accent 6" w:uiPriority="51"/>
     <w:lsdException w:name="List Table 7 Colorful Accent 6" w:uiPriority="52"/>
-    <w:lsdException w:name="Mention" w:semiHidden="1" w:unhideWhenUsed="1"/>
-    <w:lsdException w:name="Smart Hyperlink" w:semiHidden="1" w:unhideWhenUsed="1"/>
-    <w:lsdException w:name="Hashtag" w:semiHidden="1" w:unhideWhenUsed="1"/>
-    <w:lsdException w:name="Unresolved Mention" w:semiHidden="1" w:unhideWhenUsed="1"/>
-    <w:lsdException w:name="Smart Link" w:semiHidden="1" w:unhideWhenUsed="1"/>
   </w:latentStyles>
   <w:style w:type="paragraph" w:default="1" w:styleId="a">
     <w:name w:val="Normal"/>
